--- a/Doc/004template设计.docx
+++ b/Doc/004template设计.docx
@@ -6,7 +6,6 @@
       <w:pPr>
         <w:outlineLvl w:val="0"/>
         <w:rPr>
-          <w:rFonts w:hint="eastAsia"/>
           <w:b/>
         </w:rPr>
       </w:pPr>
@@ -25,14 +24,12 @@
         </w:rPr>
         <w:t>分析平台中，用来显示数据结果的结构，此结构简单定义为</w:t>
       </w:r>
-      <w:proofErr w:type="spellStart"/>
       <w:r>
         <w:rPr>
           <w:rFonts w:hint="eastAsia"/>
         </w:rPr>
         <w:t>analTempletJson</w:t>
       </w:r>
-      <w:proofErr w:type="spellEnd"/>
       <w:r>
         <w:rPr>
           <w:rFonts w:hint="eastAsia"/>
@@ -57,11 +54,6 @@
       </w:r>
     </w:p>
     <w:p>
-      <w:pPr>
-        <w:rPr>
-          <w:rFonts w:hint="eastAsia"/>
-        </w:rPr>
-      </w:pPr>
       <w:r>
         <w:rPr>
           <w:rFonts w:hint="eastAsia"/>
@@ -74,14 +66,12 @@
         </w:rPr>
         <w:t>用</w:t>
       </w:r>
-      <w:proofErr w:type="spellStart"/>
       <w:r>
         <w:rPr>
           <w:rFonts w:hint="eastAsia"/>
         </w:rPr>
         <w:t>json</w:t>
       </w:r>
-      <w:proofErr w:type="spellEnd"/>
       <w:r>
         <w:rPr>
           <w:rFonts w:hint="eastAsia"/>
@@ -100,14 +90,12 @@
         </w:rPr>
         <w:t>和</w:t>
       </w:r>
-      <w:proofErr w:type="spellStart"/>
       <w:r>
         <w:rPr>
           <w:rFonts w:hint="eastAsia"/>
         </w:rPr>
         <w:t>jquery</w:t>
       </w:r>
-      <w:proofErr w:type="spellEnd"/>
       <w:r>
         <w:rPr>
           <w:rFonts w:hint="eastAsia"/>
@@ -116,11 +104,6 @@
       </w:r>
     </w:p>
     <w:p>
-      <w:pPr>
-        <w:rPr>
-          <w:rFonts w:hint="eastAsia"/>
-        </w:rPr>
-      </w:pPr>
       <w:r>
         <w:rPr>
           <w:rFonts w:hint="eastAsia"/>
@@ -135,11 +118,6 @@
       </w:r>
     </w:p>
     <w:p>
-      <w:pPr>
-        <w:rPr>
-          <w:rFonts w:hint="eastAsia"/>
-        </w:rPr>
-      </w:pPr>
       <w:r>
         <w:rPr>
           <w:rFonts w:hint="eastAsia"/>
@@ -150,46 +128,15 @@
         <w:rPr>
           <w:rFonts w:hint="eastAsia"/>
         </w:rPr>
-        <w:t>图的种类：</w:t>
-      </w:r>
-      <w:proofErr w:type="gramStart"/>
-      <w:r>
-        <w:rPr>
-          <w:rFonts w:hint="eastAsia"/>
-        </w:rPr>
-        <w:t>饼图柱图</w:t>
-      </w:r>
-      <w:proofErr w:type="gramEnd"/>
-      <w:r>
-        <w:rPr>
-          <w:rFonts w:hint="eastAsia"/>
-        </w:rPr>
-        <w:t>等</w:t>
-      </w:r>
-    </w:p>
-    <w:p>
-      <w:pPr>
-        <w:rPr>
-          <w:rFonts w:hint="eastAsia"/>
-        </w:rPr>
-      </w:pPr>
-      <w:r>
-        <w:rPr>
-          <w:rFonts w:hint="eastAsia"/>
-        </w:rPr>
-        <w:t xml:space="preserve">  </w:t>
-      </w:r>
-      <w:r>
-        <w:rPr>
-          <w:rFonts w:hint="eastAsia"/>
-        </w:rPr>
-        <w:t>b</w:t>
-      </w:r>
-      <w:r>
-        <w:rPr>
-          <w:rFonts w:hint="eastAsia"/>
-        </w:rPr>
-        <w:t>)</w:t>
+        <w:t>图的种类：饼图柱图等</w:t>
+      </w:r>
+    </w:p>
+    <w:p>
+      <w:r>
+        <w:rPr>
+          <w:rFonts w:hint="eastAsia"/>
+        </w:rPr>
+        <w:t xml:space="preserve">  b)</w:t>
       </w:r>
       <w:r>
         <w:rPr>
@@ -211,11 +158,6 @@
       </w:r>
     </w:p>
     <w:p>
-      <w:pPr>
-        <w:rPr>
-          <w:rFonts w:hint="eastAsia"/>
-        </w:rPr>
-      </w:pPr>
       <w:r>
         <w:rPr>
           <w:rFonts w:hint="eastAsia"/>
@@ -230,11 +172,6 @@
       </w:r>
     </w:p>
     <w:p>
-      <w:pPr>
-        <w:rPr>
-          <w:rFonts w:hint="eastAsia"/>
-        </w:rPr>
-      </w:pPr>
       <w:r>
         <w:rPr>
           <w:rFonts w:hint="eastAsia"/>
@@ -249,11 +186,6 @@
       </w:r>
     </w:p>
     <w:p>
-      <w:pPr>
-        <w:rPr>
-          <w:rFonts w:hint="eastAsia"/>
-        </w:rPr>
-      </w:pPr>
       <w:r>
         <w:rPr>
           <w:rFonts w:hint="eastAsia"/>
@@ -279,18 +211,11 @@
         <w:t>的目录结构。</w:t>
       </w:r>
     </w:p>
-    <w:p>
-      <w:pPr>
-        <w:rPr>
-          <w:rFonts w:hint="eastAsia"/>
-        </w:rPr>
-      </w:pPr>
-    </w:p>
+    <w:p/>
     <w:p>
       <w:pPr>
         <w:outlineLvl w:val="0"/>
         <w:rPr>
-          <w:rFonts w:hint="eastAsia"/>
           <w:b/>
         </w:rPr>
       </w:pPr>
@@ -303,11 +228,6 @@
       </w:r>
     </w:p>
     <w:p>
-      <w:pPr>
-        <w:rPr>
-          <w:rFonts w:hint="eastAsia"/>
-        </w:rPr>
-      </w:pPr>
       <w:r>
         <w:rPr>
           <w:rFonts w:hint="eastAsia"/>
@@ -315,26 +235,9 @@
         <w:t>处理流程如下：</w:t>
       </w:r>
     </w:p>
-    <w:p>
-      <w:pPr>
-        <w:rPr>
-          <w:rFonts w:hint="eastAsia"/>
-        </w:rPr>
-      </w:pPr>
-    </w:p>
-    <w:p>
-      <w:pPr>
-        <w:rPr>
-          <w:rFonts w:hint="eastAsia"/>
-        </w:rPr>
-      </w:pPr>
-    </w:p>
-    <w:p>
-      <w:pPr>
-        <w:rPr>
-          <w:rFonts w:hint="eastAsia"/>
-        </w:rPr>
-      </w:pPr>
+    <w:p/>
+    <w:p/>
+    <w:p>
       <w:r>
         <w:rPr>
           <w:rFonts w:hint="eastAsia"/>
@@ -347,14 +250,12 @@
         </w:rPr>
         <w:t>分析过程生成</w:t>
       </w:r>
-      <w:proofErr w:type="spellStart"/>
       <w:r>
         <w:rPr>
           <w:rFonts w:hint="eastAsia"/>
         </w:rPr>
         <w:t>analTempletJson</w:t>
       </w:r>
-      <w:proofErr w:type="spellEnd"/>
       <w:r>
         <w:rPr>
           <w:rFonts w:hint="eastAsia"/>
@@ -375,16 +276,49 @@
       </w:r>
     </w:p>
     <w:p>
-      <w:pPr>
-        <w:rPr>
-          <w:rFonts w:hint="eastAsia"/>
-        </w:rPr>
-      </w:pPr>
-      <w:r>
-        <w:rPr>
-          <w:rFonts w:hint="eastAsia"/>
-        </w:rPr>
-        <w:t>2-</w:t>
+      <w:r>
+        <w:rPr>
+          <w:rFonts w:hint="eastAsia"/>
+        </w:rPr>
+        <w:t>2-analTempletJson</w:t>
+      </w:r>
+      <w:r>
+        <w:rPr>
+          <w:rFonts w:hint="eastAsia"/>
+        </w:rPr>
+        <w:t>总体框架一次性生成</w:t>
+      </w:r>
+      <w:r>
+        <w:rPr>
+          <w:rFonts w:hint="eastAsia"/>
+        </w:rPr>
+        <w:t>(</w:t>
+      </w:r>
+      <w:r>
+        <w:rPr>
+          <w:rFonts w:hint="eastAsia"/>
+        </w:rPr>
+        <w:t>或异步</w:t>
+      </w:r>
+      <w:r>
+        <w:rPr>
+          <w:rFonts w:hint="eastAsia"/>
+        </w:rPr>
+        <w:t>?)</w:t>
+      </w:r>
+    </w:p>
+    <w:p>
+      <w:r>
+        <w:rPr>
+          <w:rFonts w:hint="eastAsia"/>
+        </w:rPr>
+        <w:t>3-</w:t>
+      </w:r>
+      <w:r>
+        <w:rPr>
+          <w:rFonts w:hint="eastAsia"/>
+        </w:rPr>
+        <w:t>对</w:t>
       </w:r>
       <w:r>
         <w:rPr>
@@ -396,71 +330,81 @@
         <w:rPr>
           <w:rFonts w:hint="eastAsia"/>
         </w:rPr>
-        <w:t>总体框架一次性生成</w:t>
-      </w:r>
-      <w:r>
-        <w:rPr>
-          <w:rFonts w:hint="eastAsia"/>
-        </w:rPr>
-        <w:t>(</w:t>
-      </w:r>
-      <w:r>
-        <w:rPr>
-          <w:rFonts w:hint="eastAsia"/>
-        </w:rPr>
-        <w:t>或异步</w:t>
-      </w:r>
-      <w:r>
-        <w:rPr>
-          <w:rFonts w:hint="eastAsia"/>
-        </w:rPr>
-        <w:t>?)</w:t>
-      </w:r>
-    </w:p>
-    <w:p>
-      <w:pPr>
-        <w:rPr>
-          <w:rFonts w:hint="eastAsia"/>
-        </w:rPr>
-      </w:pPr>
-      <w:r>
-        <w:rPr>
-          <w:rFonts w:hint="eastAsia"/>
-        </w:rPr>
-        <w:t>3-</w:t>
-      </w:r>
-      <w:r>
-        <w:rPr>
-          <w:rFonts w:hint="eastAsia"/>
-        </w:rPr>
-        <w:t>对</w:t>
-      </w:r>
-      <w:proofErr w:type="spellStart"/>
-      <w:r>
-        <w:rPr>
-          <w:rFonts w:hint="eastAsia"/>
-        </w:rPr>
-        <w:t>analTempletJson</w:t>
-      </w:r>
-      <w:proofErr w:type="spellEnd"/>
-      <w:r>
-        <w:rPr>
-          <w:rFonts w:hint="eastAsia"/>
-        </w:rPr>
         <w:t>的展现，可以有多种形式，目前看有两种：</w:t>
       </w:r>
     </w:p>
     <w:p>
-      <w:pPr>
-        <w:rPr>
-          <w:rFonts w:hint="eastAsia"/>
-        </w:rPr>
-      </w:pPr>
-      <w:r>
-        <w:rPr>
-          <w:rFonts w:hint="eastAsia"/>
-        </w:rPr>
-        <w:t xml:space="preserve">  a)</w:t>
+      <w:r>
+        <w:rPr>
+          <w:rFonts w:hint="eastAsia"/>
+        </w:rPr>
+        <w:t xml:space="preserve">  a)html5</w:t>
+      </w:r>
+      <w:r>
+        <w:rPr>
+          <w:rFonts w:hint="eastAsia"/>
+        </w:rPr>
+        <w:t>，用于</w:t>
+      </w:r>
+      <w:r>
+        <w:rPr>
+          <w:rFonts w:hint="eastAsia"/>
+        </w:rPr>
+        <w:t>在界面展示——目前主要是</w:t>
+      </w:r>
+      <w:r>
+        <w:rPr>
+          <w:rFonts w:hint="eastAsia"/>
+        </w:rPr>
+        <w:t>PC</w:t>
+      </w:r>
+    </w:p>
+    <w:p>
+      <w:r>
+        <w:rPr>
+          <w:rFonts w:hint="eastAsia"/>
+        </w:rPr>
+        <w:t xml:space="preserve">  b)</w:t>
+      </w:r>
+      <w:r>
+        <w:rPr>
+          <w:rFonts w:hint="eastAsia"/>
+        </w:rPr>
+        <w:t>word</w:t>
+      </w:r>
+      <w:r>
+        <w:rPr>
+          <w:rFonts w:hint="eastAsia"/>
+        </w:rPr>
+        <w:t>，用于导出内容</w:t>
+      </w:r>
+    </w:p>
+    <w:p>
+      <w:r>
+        <w:rPr>
+          <w:rFonts w:hint="eastAsia"/>
+        </w:rPr>
+        <w:t xml:space="preserve">  </w:t>
+      </w:r>
+      <w:r>
+        <w:rPr>
+          <w:rFonts w:hint="eastAsia"/>
+        </w:rPr>
+        <w:t>将来可能还有</w:t>
+      </w:r>
+    </w:p>
+    <w:p>
+      <w:r>
+        <w:rPr>
+          <w:rFonts w:hint="eastAsia"/>
+        </w:rPr>
+        <w:t xml:space="preserve">  d)</w:t>
+      </w:r>
+      <w:r>
+        <w:rPr>
+          <w:rFonts w:hint="eastAsia"/>
+        </w:rPr>
+        <w:t>移动端展示——肯能与</w:t>
       </w:r>
       <w:r>
         <w:rPr>
@@ -472,151 +416,15 @@
         <w:rPr>
           <w:rFonts w:hint="eastAsia"/>
         </w:rPr>
-        <w:t>，用于</w:t>
-      </w:r>
-      <w:r>
-        <w:rPr>
-          <w:rFonts w:hint="eastAsia"/>
-        </w:rPr>
-        <w:t>在界面展示——目前主要是</w:t>
-      </w:r>
-      <w:r>
-        <w:rPr>
-          <w:rFonts w:hint="eastAsia"/>
-        </w:rPr>
-        <w:t>PC</w:t>
-      </w:r>
-    </w:p>
-    <w:p>
-      <w:pPr>
-        <w:rPr>
-          <w:rFonts w:hint="eastAsia"/>
-        </w:rPr>
-      </w:pPr>
-      <w:r>
-        <w:rPr>
-          <w:rFonts w:hint="eastAsia"/>
-        </w:rPr>
-        <w:t xml:space="preserve">  b)</w:t>
-      </w:r>
-      <w:r>
-        <w:rPr>
-          <w:rFonts w:hint="eastAsia"/>
-        </w:rPr>
-        <w:t>word</w:t>
-      </w:r>
-      <w:r>
-        <w:rPr>
-          <w:rFonts w:hint="eastAsia"/>
-        </w:rPr>
-        <w:t>，用于导出内容</w:t>
-      </w:r>
-    </w:p>
-    <w:p>
-      <w:pPr>
-        <w:rPr>
-          <w:rFonts w:hint="eastAsia"/>
-        </w:rPr>
-      </w:pPr>
-      <w:r>
-        <w:rPr>
-          <w:rFonts w:hint="eastAsia"/>
-        </w:rPr>
-        <w:t xml:space="preserve">  </w:t>
-      </w:r>
-      <w:r>
-        <w:rPr>
-          <w:rFonts w:hint="eastAsia"/>
-        </w:rPr>
-        <w:t>将来可能还有</w:t>
-      </w:r>
-    </w:p>
-    <w:p>
-      <w:pPr>
-        <w:rPr>
-          <w:rFonts w:hint="eastAsia"/>
-        </w:rPr>
-      </w:pPr>
-      <w:r>
-        <w:rPr>
-          <w:rFonts w:hint="eastAsia"/>
-        </w:rPr>
-        <w:t xml:space="preserve">  </w:t>
-      </w:r>
-      <w:r>
-        <w:rPr>
-          <w:rFonts w:hint="eastAsia"/>
-        </w:rPr>
-        <w:t>d</w:t>
-      </w:r>
-      <w:r>
-        <w:rPr>
-          <w:rFonts w:hint="eastAsia"/>
-        </w:rPr>
-        <w:t>)</w:t>
-      </w:r>
-      <w:r>
-        <w:rPr>
-          <w:rFonts w:hint="eastAsia"/>
-        </w:rPr>
-        <w:t>移动</w:t>
-      </w:r>
-      <w:proofErr w:type="gramStart"/>
-      <w:r>
-        <w:rPr>
-          <w:rFonts w:hint="eastAsia"/>
-        </w:rPr>
-        <w:t>端展示——肯能</w:t>
-      </w:r>
-      <w:proofErr w:type="gramEnd"/>
-      <w:r>
-        <w:rPr>
-          <w:rFonts w:hint="eastAsia"/>
-        </w:rPr>
-        <w:t>与</w:t>
-      </w:r>
-      <w:r>
-        <w:rPr>
-          <w:rFonts w:hint="eastAsia"/>
-        </w:rPr>
-        <w:t>html5</w:t>
-      </w:r>
-      <w:r>
-        <w:rPr>
-          <w:rFonts w:hint="eastAsia"/>
-        </w:rPr>
         <w:t>类似，或以此为基础</w:t>
       </w:r>
     </w:p>
     <w:p>
-      <w:pPr>
-        <w:rPr>
-          <w:rFonts w:hint="eastAsia"/>
-        </w:rPr>
-      </w:pPr>
-      <w:r>
-        <w:rPr>
-          <w:rFonts w:hint="eastAsia"/>
-        </w:rPr>
-        <w:t xml:space="preserve">  </w:t>
-      </w:r>
-      <w:r>
-        <w:rPr>
-          <w:rFonts w:hint="eastAsia"/>
-        </w:rPr>
-        <w:t>e</w:t>
-      </w:r>
-      <w:r>
-        <w:rPr>
-          <w:rFonts w:hint="eastAsia"/>
-        </w:rPr>
-        <w:t>)</w:t>
-      </w:r>
-      <w:r>
-        <w:rPr>
-          <w:rFonts w:hint="eastAsia"/>
-        </w:rPr>
-        <w:t>flash</w:t>
+      <w:r>
+        <w:rPr>
+          <w:rFonts w:hint="eastAsia"/>
+        </w:rPr>
+        <w:t xml:space="preserve">  e)flash</w:t>
       </w:r>
       <w:r>
         <w:rPr>
@@ -626,11 +434,6 @@
       </w:r>
     </w:p>
     <w:p>
-      <w:pPr>
-        <w:rPr>
-          <w:rFonts w:hint="eastAsia"/>
-        </w:rPr>
-      </w:pPr>
       <w:r>
         <w:rPr>
           <w:rFonts w:hint="eastAsia"/>
@@ -651,18 +454,11 @@
         <w:t>考虑数据是否准备完成</w:t>
       </w:r>
     </w:p>
-    <w:p>
-      <w:pPr>
-        <w:rPr>
-          <w:rFonts w:hint="eastAsia"/>
-        </w:rPr>
-      </w:pPr>
-    </w:p>
+    <w:p/>
     <w:p>
       <w:pPr>
         <w:outlineLvl w:val="0"/>
         <w:rPr>
-          <w:rFonts w:hint="eastAsia"/>
           <w:b/>
         </w:rPr>
       </w:pPr>
@@ -677,7 +473,6 @@
     <w:p>
       <w:pPr>
         <w:rPr>
-          <w:rFonts w:hint="eastAsia"/>
           <w:b/>
         </w:rPr>
       </w:pPr>
@@ -687,8 +482,6 @@
         </w:rPr>
         <w:t>随着使用，还会修改</w:t>
       </w:r>
-      <w:bookmarkStart w:id="0" w:name="_GoBack"/>
-      <w:bookmarkEnd w:id="0"/>
     </w:p>
     <w:tbl>
       <w:tblPr>
@@ -728,13 +521,25 @@
               <w:rPr>
                 <w:sz w:val="16"/>
               </w:rPr>
-              <w:t xml:space="preserve">  head:{},</w:t>
+              <w:t xml:space="preserve">  </w:t>
+            </w:r>
+            <w:r>
+              <w:rPr>
+                <w:rFonts w:hint="eastAsia"/>
+                <w:sz w:val="16"/>
+              </w:rPr>
+              <w:t>_H</w:t>
+            </w:r>
+            <w:r>
+              <w:rPr>
+                <w:sz w:val="16"/>
+              </w:rPr>
+              <w:t>ead:{},</w:t>
             </w:r>
           </w:p>
           <w:p>
             <w:pPr>
               <w:rPr>
-                <w:rFonts w:hint="eastAsia"/>
                 <w:sz w:val="16"/>
               </w:rPr>
             </w:pPr>
@@ -743,7 +548,21 @@
                 <w:rFonts w:hint="eastAsia"/>
                 <w:sz w:val="16"/>
               </w:rPr>
-              <w:t xml:space="preserve">  Data:[/*</w:t>
+              <w:t xml:space="preserve">  </w:t>
+            </w:r>
+            <w:r>
+              <w:rPr>
+                <w:rFonts w:hint="eastAsia"/>
+                <w:sz w:val="16"/>
+              </w:rPr>
+              <w:t>_</w:t>
+            </w:r>
+            <w:r>
+              <w:rPr>
+                <w:rFonts w:hint="eastAsia"/>
+                <w:sz w:val="16"/>
+              </w:rPr>
+              <w:t>Data:[/*</w:t>
             </w:r>
             <w:r>
               <w:rPr>
@@ -752,7 +571,6 @@
               </w:rPr>
               <w:t>全部是</w:t>
             </w:r>
-            <w:proofErr w:type="spellStart"/>
             <w:r>
               <w:rPr>
                 <w:rFonts w:hint="eastAsia"/>
@@ -760,7 +578,6 @@
               </w:rPr>
               <w:t>jsond</w:t>
             </w:r>
-            <w:proofErr w:type="spellEnd"/>
             <w:r>
               <w:rPr>
                 <w:rFonts w:hint="eastAsia"/>
@@ -840,19 +657,18 @@
               </w:rPr>
               <w:t xml:space="preserve">  </w:t>
             </w:r>
-            <w:proofErr w:type="spellStart"/>
-            <w:r>
-              <w:rPr>
-                <w:sz w:val="16"/>
-              </w:rPr>
-              <w:t>templet</w:t>
-            </w:r>
-            <w:proofErr w:type="spellEnd"/>
-            <w:r>
-              <w:rPr>
-                <w:sz w:val="16"/>
-              </w:rPr>
-              <w:t>:{</w:t>
+            <w:r>
+              <w:rPr>
+                <w:rFonts w:hint="eastAsia"/>
+                <w:sz w:val="16"/>
+              </w:rPr>
+              <w:t>_T</w:t>
+            </w:r>
+            <w:r>
+              <w:rPr>
+                <w:sz w:val="16"/>
+              </w:rPr>
+              <w:t>emplet:{</w:t>
             </w:r>
           </w:p>
           <w:p>
@@ -871,7 +687,6 @@
           <w:p>
             <w:pPr>
               <w:rPr>
-                <w:rFonts w:hint="eastAsia"/>
                 <w:sz w:val="16"/>
               </w:rPr>
             </w:pPr>
@@ -900,7 +715,6 @@
           <w:p>
             <w:pPr>
               <w:rPr>
-                <w:rFonts w:hint="eastAsia"/>
                 <w:sz w:val="16"/>
               </w:rPr>
             </w:pPr>
@@ -943,7 +757,6 @@
           <w:p>
             <w:pPr>
               <w:rPr>
-                <w:rFonts w:hint="eastAsia"/>
                 <w:sz w:val="16"/>
               </w:rPr>
             </w:pPr>
@@ -979,21 +792,7 @@
               <w:rPr>
                 <w:sz w:val="16"/>
               </w:rPr>
-              <w:t xml:space="preserve">      </w:t>
-            </w:r>
-            <w:proofErr w:type="spellStart"/>
-            <w:r>
-              <w:rPr>
-                <w:sz w:val="16"/>
-              </w:rPr>
-              <w:t>subSeg</w:t>
-            </w:r>
-            <w:proofErr w:type="spellEnd"/>
-            <w:r>
-              <w:rPr>
-                <w:sz w:val="16"/>
-              </w:rPr>
-              <w:t>:{</w:t>
+              <w:t xml:space="preserve">      subSeg:{</w:t>
             </w:r>
           </w:p>
           <w:p>
@@ -1025,7 +824,6 @@
           <w:p>
             <w:pPr>
               <w:rPr>
-                <w:rFonts w:hint="eastAsia"/>
                 <w:sz w:val="16"/>
               </w:rPr>
             </w:pPr>
@@ -1034,25 +832,8 @@
                 <w:rFonts w:hint="eastAsia"/>
                 <w:sz w:val="16"/>
               </w:rPr>
-              <w:t xml:space="preserve">          content:'&lt;data d="1" </w:t>
-            </w:r>
-            <w:proofErr w:type="spellStart"/>
-            <w:r>
-              <w:rPr>
-                <w:rFonts w:hint="eastAsia"/>
-                <w:sz w:val="16"/>
-              </w:rPr>
-              <w:t>showType</w:t>
-            </w:r>
-            <w:proofErr w:type="spellEnd"/>
-            <w:r>
-              <w:rPr>
-                <w:rFonts w:hint="eastAsia"/>
-                <w:sz w:val="16"/>
-              </w:rPr>
-              <w:t>=</w:t>
-            </w:r>
-            <w:proofErr w:type="gramStart"/>
+              <w:t xml:space="preserve">          content:'&lt;data d="1" showType=</w:t>
+            </w:r>
             <w:r>
               <w:rPr>
                 <w:rFonts w:hint="eastAsia"/>
@@ -1060,7 +841,6 @@
               </w:rPr>
               <w:t>”</w:t>
             </w:r>
-            <w:proofErr w:type="gramEnd"/>
             <w:r>
               <w:rPr>
                 <w:rFonts w:hint="eastAsia"/>
@@ -1068,7 +848,6 @@
               </w:rPr>
               <w:t>value</w:t>
             </w:r>
-            <w:proofErr w:type="gramStart"/>
             <w:r>
               <w:rPr>
                 <w:rFonts w:hint="eastAsia"/>
@@ -1076,7 +855,6 @@
               </w:rPr>
               <w:t>”</w:t>
             </w:r>
-            <w:proofErr w:type="gramEnd"/>
             <w:r>
               <w:rPr>
                 <w:rFonts w:hint="eastAsia"/>
@@ -1096,40 +874,15 @@
                 <w:rFonts w:hint="eastAsia"/>
                 <w:sz w:val="16"/>
               </w:rPr>
-              <w:t>&lt;</w:t>
-            </w:r>
-            <w:proofErr w:type="spellStart"/>
-            <w:r>
-              <w:rPr>
-                <w:rFonts w:hint="eastAsia"/>
-                <w:sz w:val="16"/>
-              </w:rPr>
-              <w:t>br</w:t>
-            </w:r>
-            <w:proofErr w:type="spellEnd"/>
-            <w:r>
-              <w:rPr>
-                <w:rFonts w:hint="eastAsia"/>
-                <w:sz w:val="16"/>
-              </w:rPr>
-              <w:t xml:space="preserve">/&gt;&lt;data d="2" </w:t>
-            </w:r>
-            <w:proofErr w:type="spellStart"/>
+              <w:t xml:space="preserve">&lt;br/&gt;&lt;data d="2" </w:t>
+            </w:r>
             <w:r>
               <w:rPr>
                 <w:rFonts w:hint="eastAsia"/>
                 <w:sz w:val="16"/>
               </w:rPr>
               <w:lastRenderedPageBreak/>
-              <w:t>showType</w:t>
-            </w:r>
-            <w:proofErr w:type="spellEnd"/>
-            <w:r>
-              <w:rPr>
-                <w:rFonts w:hint="eastAsia"/>
-                <w:sz w:val="16"/>
-              </w:rPr>
-              <w:t>="table"&gt;'</w:t>
+              <w:t>showType="table"&gt;'</w:t>
             </w:r>
           </w:p>
           <w:p>
@@ -1174,7 +927,6 @@
           <w:p>
             <w:pPr>
               <w:rPr>
-                <w:rFonts w:hint="eastAsia"/>
                 <w:sz w:val="16"/>
               </w:rPr>
             </w:pPr>
@@ -1197,39 +949,7 @@
                 <w:rFonts w:hint="eastAsia"/>
                 <w:sz w:val="16"/>
               </w:rPr>
-              <w:t>&lt;</w:t>
-            </w:r>
-            <w:proofErr w:type="spellStart"/>
-            <w:r>
-              <w:rPr>
-                <w:rFonts w:hint="eastAsia"/>
-                <w:sz w:val="16"/>
-              </w:rPr>
-              <w:t>br</w:t>
-            </w:r>
-            <w:proofErr w:type="spellEnd"/>
-            <w:r>
-              <w:rPr>
-                <w:rFonts w:hint="eastAsia"/>
-                <w:sz w:val="16"/>
-              </w:rPr>
-              <w:t xml:space="preserve">/&gt;&lt;data d="3" </w:t>
-            </w:r>
-            <w:proofErr w:type="spellStart"/>
-            <w:r>
-              <w:rPr>
-                <w:rFonts w:hint="eastAsia"/>
-                <w:sz w:val="16"/>
-              </w:rPr>
-              <w:t>showType</w:t>
-            </w:r>
-            <w:proofErr w:type="spellEnd"/>
-            <w:r>
-              <w:rPr>
-                <w:rFonts w:hint="eastAsia"/>
-                <w:sz w:val="16"/>
-              </w:rPr>
-              <w:t>="pie" X="</w:t>
+              <w:t>&lt;br/&gt;&lt;data d="3" showType="pie" X="</w:t>
             </w:r>
             <w:r>
               <w:rPr>
@@ -1341,7 +1061,6 @@
           <w:p>
             <w:pPr>
               <w:rPr>
-                <w:rFonts w:hint="eastAsia"/>
                 <w:sz w:val="16"/>
               </w:rPr>
             </w:pPr>
@@ -1356,11 +1075,6 @@
       </w:tr>
     </w:tbl>
     <w:p>
-      <w:pPr>
-        <w:rPr>
-          <w:rFonts w:hint="eastAsia"/>
-        </w:rPr>
-      </w:pPr>
       <w:r>
         <w:rPr>
           <w:rFonts w:hint="eastAsia"/>
@@ -1370,11 +1084,6 @@
       </w:r>
     </w:p>
     <w:p>
-      <w:pPr>
-        <w:rPr>
-          <w:rFonts w:hint="eastAsia"/>
-        </w:rPr>
-      </w:pPr>
       <w:r>
         <w:rPr>
           <w:rFonts w:hint="eastAsia"/>
@@ -1389,11 +1098,6 @@
       </w:r>
     </w:p>
     <w:p>
-      <w:pPr>
-        <w:rPr>
-          <w:rFonts w:hint="eastAsia"/>
-        </w:rPr>
-      </w:pPr>
       <w:r>
         <w:rPr>
           <w:rFonts w:hint="eastAsia"/>
@@ -1406,21 +1110,14 @@
         </w:rPr>
         <w:t>，指出此模板需要的所有数据，包括数据的编号，还有获取数据的</w:t>
       </w:r>
-      <w:proofErr w:type="spellStart"/>
       <w:r>
         <w:rPr>
           <w:rFonts w:hint="eastAsia"/>
         </w:rPr>
         <w:t>url</w:t>
       </w:r>
-      <w:proofErr w:type="spellEnd"/>
-    </w:p>
-    <w:p>
-      <w:pPr>
-        <w:rPr>
-          <w:rFonts w:hint="eastAsia"/>
-        </w:rPr>
-      </w:pPr>
+    </w:p>
+    <w:p>
       <w:r>
         <w:rPr>
           <w:rFonts w:hint="eastAsia"/>
@@ -1433,31 +1130,444 @@
         </w:rPr>
         <w:t>，模板部分，由多个</w:t>
       </w:r>
-      <w:proofErr w:type="spellStart"/>
+      <w:r>
+        <w:rPr>
+          <w:rFonts w:hint="eastAsia"/>
+        </w:rPr>
+        <w:t>seg(</w:t>
+      </w:r>
+      <w:r>
+        <w:rPr>
+          <w:rFonts w:hint="eastAsia"/>
+        </w:rPr>
+        <w:t>段</w:t>
+      </w:r>
+      <w:r>
+        <w:rPr>
+          <w:rFonts w:hint="eastAsia"/>
+        </w:rPr>
+        <w:t>)</w:t>
+      </w:r>
+      <w:r>
+        <w:rPr>
+          <w:rFonts w:hint="eastAsia"/>
+        </w:rPr>
+        <w:t>——</w:t>
+      </w:r>
+      <w:r>
+        <w:rPr>
+          <w:rFonts w:hint="eastAsia"/>
+        </w:rPr>
+        <w:t>segment</w:t>
+      </w:r>
+      <w:r>
+        <w:rPr>
+          <w:rFonts w:hint="eastAsia"/>
+        </w:rPr>
+        <w:t>按树型关系的组成，每个</w:t>
+      </w:r>
       <w:r>
         <w:rPr>
           <w:rFonts w:hint="eastAsia"/>
         </w:rPr>
         <w:t>seg</w:t>
       </w:r>
-      <w:proofErr w:type="spellEnd"/>
-      <w:r>
-        <w:rPr>
-          <w:rFonts w:hint="eastAsia"/>
-        </w:rPr>
-        <w:t>(</w:t>
-      </w:r>
-      <w:r>
-        <w:rPr>
-          <w:rFonts w:hint="eastAsia"/>
-        </w:rPr>
-        <w:t>段</w:t>
-      </w:r>
-      <w:r>
-        <w:rPr>
-          <w:rFonts w:hint="eastAsia"/>
-        </w:rPr>
-        <w:t>)</w:t>
+      <w:r>
+        <w:rPr>
+          <w:rFonts w:hint="eastAsia"/>
+        </w:rPr>
+        <w:t>由如下内容组成：</w:t>
+      </w:r>
+    </w:p>
+    <w:p>
+      <w:r>
+        <w:rPr>
+          <w:sz w:val="16"/>
+        </w:rPr>
+        <w:t xml:space="preserve">  </w:t>
+      </w:r>
+      <w:r>
+        <w:rPr>
+          <w:rFonts w:hint="eastAsia"/>
+        </w:rPr>
+        <w:t>a)data</w:t>
+      </w:r>
+      <w:r>
+        <w:rPr>
+          <w:rFonts w:hint="eastAsia"/>
+        </w:rPr>
+        <w:t>，本段所需的数据，可以省略，根据此，可以使得在显示时，某一段信息异步</w:t>
+      </w:r>
+      <w:bookmarkStart w:id="0" w:name="_GoBack"/>
+      <w:bookmarkEnd w:id="0"/>
+    </w:p>
+    <w:p>
+      <w:r>
+        <w:rPr>
+          <w:sz w:val="16"/>
+        </w:rPr>
+        <w:t xml:space="preserve">  </w:t>
+      </w:r>
+      <w:r>
+        <w:rPr>
+          <w:rFonts w:hint="eastAsia"/>
+        </w:rPr>
+        <w:t>b)title</w:t>
+      </w:r>
+      <w:r>
+        <w:rPr>
+          <w:rFonts w:hint="eastAsia"/>
+        </w:rPr>
+        <w:t>，本段标题，</w:t>
+      </w:r>
+      <w:r>
+        <w:rPr>
+          <w:rFonts w:hint="eastAsia"/>
+        </w:rPr>
+        <w:t>html</w:t>
+      </w:r>
+      <w:r>
+        <w:rPr>
+          <w:rFonts w:hint="eastAsia"/>
+        </w:rPr>
+        <w:t>格式</w:t>
+      </w:r>
+      <w:r>
+        <w:rPr>
+          <w:rFonts w:hint="eastAsia"/>
+        </w:rPr>
+        <w:t>，可省略——如果这一段没有标题</w:t>
+      </w:r>
+      <w:r>
+        <w:rPr>
+          <w:rFonts w:hint="eastAsia"/>
+        </w:rPr>
+        <w:t>,</w:t>
+      </w:r>
+      <w:r>
+        <w:rPr>
+          <w:rFonts w:hint="eastAsia"/>
+        </w:rPr>
+        <w:t>style</w:t>
+      </w:r>
+      <w:r>
+        <w:rPr>
+          <w:rFonts w:hint="eastAsia"/>
+        </w:rPr>
+        <w:t>标签是本规范所制定的，便于转换为非</w:t>
+      </w:r>
+      <w:r>
+        <w:rPr>
+          <w:rFonts w:hint="eastAsia"/>
+        </w:rPr>
+        <w:t>html</w:t>
+      </w:r>
+      <w:r>
+        <w:rPr>
+          <w:rFonts w:hint="eastAsia"/>
+        </w:rPr>
+        <w:t>格式，建议都使用这个方法</w:t>
+      </w:r>
+    </w:p>
+    <w:p>
+      <w:r>
+        <w:rPr>
+          <w:sz w:val="16"/>
+        </w:rPr>
+        <w:t xml:space="preserve">  </w:t>
+      </w:r>
+      <w:r>
+        <w:rPr>
+          <w:rFonts w:hint="eastAsia"/>
+        </w:rPr>
+        <w:t>c)content</w:t>
+      </w:r>
+      <w:r>
+        <w:rPr>
+          <w:rFonts w:hint="eastAsia"/>
+        </w:rPr>
+        <w:t>，本段内容，</w:t>
+      </w:r>
+      <w:r>
+        <w:rPr>
+          <w:rFonts w:hint="eastAsia"/>
+        </w:rPr>
+        <w:t>html</w:t>
+      </w:r>
+      <w:r>
+        <w:rPr>
+          <w:rFonts w:hint="eastAsia"/>
+        </w:rPr>
+        <w:t>格式，可省略——如果这一段没有正文</w:t>
+      </w:r>
+    </w:p>
+    <w:p>
+      <w:r>
+        <w:rPr>
+          <w:sz w:val="16"/>
+        </w:rPr>
+        <w:t xml:space="preserve">  </w:t>
+      </w:r>
+      <w:r>
+        <w:rPr>
+          <w:rFonts w:hint="eastAsia"/>
+        </w:rPr>
+        <w:t>d)subSeg</w:t>
+      </w:r>
+      <w:r>
+        <w:rPr>
+          <w:rFonts w:hint="eastAsia"/>
+        </w:rPr>
+        <w:t>，下级段落</w:t>
+      </w:r>
+    </w:p>
+    <w:p/>
+    <w:p>
+      <w:r>
+        <w:rPr>
+          <w:rFonts w:hint="eastAsia"/>
+        </w:rPr>
+        <w:t>内容部分可如下定义：</w:t>
+      </w:r>
+    </w:p>
+    <w:p>
+      <w:r>
+        <w:rPr>
+          <w:rFonts w:hint="eastAsia"/>
+        </w:rPr>
+        <w:t>1-</w:t>
+      </w:r>
+      <w:r>
+        <w:rPr>
+          <w:rFonts w:hint="eastAsia"/>
+        </w:rPr>
+        <w:t>获取内容：</w:t>
+      </w:r>
+      <w:r>
+        <w:t xml:space="preserve">&lt;data d="1" </w:t>
+      </w:r>
+      <w:r>
+        <w:rPr>
+          <w:rFonts w:hint="eastAsia"/>
+        </w:rPr>
+        <w:t>showType=</w:t>
+      </w:r>
+      <w:r>
+        <w:t>”</w:t>
+      </w:r>
+      <w:r>
+        <w:rPr>
+          <w:rFonts w:hint="eastAsia"/>
+        </w:rPr>
+        <w:t>value</w:t>
+      </w:r>
+      <w:r>
+        <w:t>”</w:t>
+      </w:r>
+      <w:r>
+        <w:rPr>
+          <w:rFonts w:hint="eastAsia"/>
+        </w:rPr>
+        <w:t xml:space="preserve"> </w:t>
+      </w:r>
+      <w:r>
+        <w:t>value="sheet.name"/&gt;</w:t>
+      </w:r>
+      <w:r>
+        <w:rPr>
+          <w:rFonts w:hint="eastAsia"/>
+        </w:rPr>
+        <w:t>其中</w:t>
+      </w:r>
+      <w:r>
+        <w:rPr>
+          <w:rFonts w:hint="eastAsia"/>
+        </w:rPr>
+        <w:t>d</w:t>
+      </w:r>
+      <w:r>
+        <w:rPr>
+          <w:rFonts w:hint="eastAsia"/>
+        </w:rPr>
+        <w:t>是</w:t>
+      </w:r>
+      <w:r>
+        <w:rPr>
+          <w:rFonts w:hint="eastAsia"/>
+        </w:rPr>
+        <w:t>data</w:t>
+      </w:r>
+      <w:r>
+        <w:rPr>
+          <w:rFonts w:hint="eastAsia"/>
+        </w:rPr>
+        <w:t>中数据的编号</w:t>
+      </w:r>
+    </w:p>
+    <w:p>
+      <w:r>
+        <w:rPr>
+          <w:rFonts w:hint="eastAsia"/>
+        </w:rPr>
+        <w:t>内容部分可如下定义：</w:t>
+      </w:r>
+    </w:p>
+    <w:p>
+      <w:r>
+        <w:t xml:space="preserve">&lt;data d="1" </w:t>
+      </w:r>
+      <w:r>
+        <w:rPr>
+          <w:rFonts w:hint="eastAsia"/>
+        </w:rPr>
+        <w:t>showType=</w:t>
+      </w:r>
+      <w:r>
+        <w:t>”</w:t>
+      </w:r>
+      <w:r>
+        <w:rPr>
+          <w:rFonts w:hint="eastAsia"/>
+        </w:rPr>
+        <w:t>value</w:t>
+      </w:r>
+      <w:r>
+        <w:t>”</w:t>
+      </w:r>
+      <w:r>
+        <w:rPr>
+          <w:rFonts w:hint="eastAsia"/>
+        </w:rPr>
+        <w:t xml:space="preserve"> </w:t>
+      </w:r>
+      <w:r>
+        <w:t>value="sheet.name"</w:t>
+      </w:r>
+      <w:r>
+        <w:rPr>
+          <w:rFonts w:hint="eastAsia"/>
+        </w:rPr>
+        <w:t xml:space="preserve"> style=</w:t>
+      </w:r>
+      <w:r>
+        <w:t>””</w:t>
+      </w:r>
+      <w:r>
+        <w:t>/&gt;</w:t>
+      </w:r>
+    </w:p>
+    <w:p>
+      <w:r>
+        <w:t xml:space="preserve">&lt;data d="1" </w:t>
+      </w:r>
+      <w:r>
+        <w:rPr>
+          <w:rFonts w:hint="eastAsia"/>
+        </w:rPr>
+        <w:t>showType=</w:t>
+      </w:r>
+      <w:r>
+        <w:t>”</w:t>
+      </w:r>
+      <w:r>
+        <w:rPr>
+          <w:rFonts w:hint="eastAsia"/>
+        </w:rPr>
+        <w:t>table</w:t>
+      </w:r>
+      <w:r>
+        <w:t>”</w:t>
+      </w:r>
+      <w:r>
+        <w:rPr>
+          <w:rFonts w:hint="eastAsia"/>
+        </w:rPr>
+        <w:t xml:space="preserve"> style=</w:t>
+      </w:r>
+      <w:r>
+        <w:t>””</w:t>
+      </w:r>
+      <w:r>
+        <w:t>/&gt;</w:t>
+      </w:r>
+    </w:p>
+    <w:p>
+      <w:r>
+        <w:t xml:space="preserve">&lt;data d="1" </w:t>
+      </w:r>
+      <w:r>
+        <w:rPr>
+          <w:rFonts w:hint="eastAsia"/>
+        </w:rPr>
+        <w:t>showType=</w:t>
+      </w:r>
+      <w:r>
+        <w:t>”</w:t>
+      </w:r>
+      <w:r>
+        <w:rPr>
+          <w:rFonts w:hint="eastAsia"/>
+        </w:rPr>
+        <w:t>pie</w:t>
+      </w:r>
+      <w:r>
+        <w:t>”</w:t>
+      </w:r>
+      <w:r>
+        <w:rPr>
+          <w:rFonts w:hint="eastAsia"/>
+        </w:rPr>
+        <w:t xml:space="preserve"> Y=</w:t>
+      </w:r>
+      <w:r>
+        <w:t>”</w:t>
+      </w:r>
+      <w:r>
+        <w:rPr>
+          <w:rFonts w:hint="eastAsia"/>
+        </w:rPr>
+        <w:t>number</w:t>
+      </w:r>
+      <w:r>
+        <w:t>”</w:t>
+      </w:r>
+      <w:r>
+        <w:rPr>
+          <w:rFonts w:hint="eastAsia"/>
+        </w:rPr>
+        <w:t xml:space="preserve"> X=</w:t>
+      </w:r>
+      <w:r>
+        <w:t>”</w:t>
+      </w:r>
+      <w:r>
+        <w:rPr>
+          <w:rFonts w:hint="eastAsia"/>
+        </w:rPr>
+        <w:t>省份</w:t>
+      </w:r>
+      <w:r>
+        <w:t>”</w:t>
+      </w:r>
+      <w:r>
+        <w:rPr>
+          <w:rFonts w:hint="eastAsia"/>
+        </w:rPr>
+        <w:t xml:space="preserve"> style=</w:t>
+      </w:r>
+      <w:r>
+        <w:t>””</w:t>
+      </w:r>
+      <w:r>
+        <w:t>/&gt;</w:t>
+      </w:r>
+    </w:p>
+    <w:p>
+      <w:r>
+        <w:rPr>
+          <w:rFonts w:hint="eastAsia"/>
+        </w:rPr>
+        <w:t>a)d</w:t>
       </w:r>
       <w:r>
         <w:rPr>
@@ -1469,50 +1579,33 @@
         <w:rPr>
           <w:rFonts w:hint="eastAsia"/>
         </w:rPr>
-        <w:t>segment</w:t>
-      </w:r>
-      <w:r>
-        <w:rPr>
-          <w:rFonts w:hint="eastAsia"/>
-        </w:rPr>
-        <w:t>按</w:t>
-      </w:r>
-      <w:r>
-        <w:rPr>
-          <w:rFonts w:hint="eastAsia"/>
-        </w:rPr>
-        <w:t>树型关系的</w:t>
-      </w:r>
-      <w:r>
-        <w:rPr>
-          <w:rFonts w:hint="eastAsia"/>
-        </w:rPr>
-        <w:t>组成，每个</w:t>
-      </w:r>
-      <w:proofErr w:type="spellStart"/>
-      <w:r>
-        <w:rPr>
-          <w:rFonts w:hint="eastAsia"/>
-        </w:rPr>
-        <w:t>seg</w:t>
-      </w:r>
-      <w:proofErr w:type="spellEnd"/>
-      <w:r>
-        <w:rPr>
-          <w:rFonts w:hint="eastAsia"/>
-        </w:rPr>
-        <w:t>由如下内容组成：</w:t>
-      </w:r>
-    </w:p>
-    <w:p>
-      <w:pPr>
-        <w:rPr>
-          <w:rFonts w:hint="eastAsia"/>
-        </w:rPr>
-      </w:pPr>
-      <w:r>
-        <w:rPr>
-          <w:sz w:val="16"/>
+        <w:t>data</w:t>
+      </w:r>
+      <w:r>
+        <w:rPr>
+          <w:rFonts w:hint="eastAsia"/>
+        </w:rPr>
+        <w:t>中数据的编号</w:t>
+      </w:r>
+    </w:p>
+    <w:p>
+      <w:r>
+        <w:rPr>
+          <w:rFonts w:hint="eastAsia"/>
+        </w:rPr>
+        <w:t>b)showType</w:t>
+      </w:r>
+      <w:r>
+        <w:rPr>
+          <w:rFonts w:hint="eastAsia"/>
+        </w:rPr>
+        <w:t>——显示方式，目前可以实现</w:t>
+      </w:r>
+    </w:p>
+    <w:p>
+      <w:r>
+        <w:rPr>
+          <w:rFonts w:hint="eastAsia"/>
         </w:rPr>
         <w:t xml:space="preserve">  </w:t>
       </w:r>
@@ -1520,30 +1613,25 @@
         <w:rPr>
           <w:rFonts w:hint="eastAsia"/>
         </w:rPr>
-        <w:t>a)data</w:t>
-      </w:r>
-      <w:r>
-        <w:rPr>
-          <w:rFonts w:hint="eastAsia"/>
-        </w:rPr>
-        <w:t>，本段所需的数据，可以省略，根据此，可以使得在显示时，某一段信息异步</w:t>
-      </w:r>
-      <w:r>
-        <w:rPr>
-          <w:rFonts w:hint="eastAsia"/>
-        </w:rPr>
-        <w:t>,</w:t>
-      </w:r>
-    </w:p>
-    <w:p>
-      <w:pPr>
-        <w:rPr>
-          <w:rFonts w:hint="eastAsia"/>
-        </w:rPr>
-      </w:pPr>
-      <w:r>
-        <w:rPr>
-          <w:sz w:val="16"/>
+        <w:t>·直接显示某一内容</w:t>
+      </w:r>
+      <w:r>
+        <w:rPr>
+          <w:rFonts w:hint="eastAsia"/>
+        </w:rPr>
+        <w:t>：</w:t>
+      </w:r>
+      <w:r>
+        <w:rPr>
+          <w:rFonts w:hint="eastAsia"/>
+        </w:rPr>
+        <w:t>value</w:t>
+      </w:r>
+    </w:p>
+    <w:p>
+      <w:r>
+        <w:rPr>
+          <w:rFonts w:hint="eastAsia"/>
         </w:rPr>
         <w:t xml:space="preserve">  </w:t>
       </w:r>
@@ -1551,72 +1639,25 @@
         <w:rPr>
           <w:rFonts w:hint="eastAsia"/>
         </w:rPr>
-        <w:t>b)title</w:t>
-      </w:r>
-      <w:r>
-        <w:rPr>
-          <w:rFonts w:hint="eastAsia"/>
-        </w:rPr>
-        <w:t>，本段标题，</w:t>
-      </w:r>
-      <w:r>
-        <w:rPr>
-          <w:rFonts w:hint="eastAsia"/>
-        </w:rPr>
-        <w:t>html</w:t>
-      </w:r>
-      <w:r>
-        <w:rPr>
-          <w:rFonts w:hint="eastAsia"/>
-        </w:rPr>
-        <w:t>格式</w:t>
-      </w:r>
-      <w:r>
-        <w:rPr>
-          <w:rFonts w:hint="eastAsia"/>
-        </w:rPr>
-        <w:t>，可省略——如果这一段没有标题</w:t>
-      </w:r>
-      <w:r>
-        <w:rPr>
-          <w:rFonts w:hint="eastAsia"/>
-        </w:rPr>
-        <w:t>,</w:t>
-      </w:r>
-      <w:r>
-        <w:rPr>
-          <w:rFonts w:hint="eastAsia"/>
-        </w:rPr>
-        <w:t>style</w:t>
-      </w:r>
-      <w:r>
-        <w:rPr>
-          <w:rFonts w:hint="eastAsia"/>
-        </w:rPr>
-        <w:t>标签是本规范所制定的，便于转换为非</w:t>
-      </w:r>
-      <w:r>
-        <w:rPr>
-          <w:rFonts w:hint="eastAsia"/>
-        </w:rPr>
-        <w:t>html</w:t>
-      </w:r>
-      <w:r>
-        <w:rPr>
-          <w:rFonts w:hint="eastAsia"/>
-        </w:rPr>
-        <w:t>格式，建议都使用这个方法</w:t>
-      </w:r>
-    </w:p>
-    <w:p>
-      <w:pPr>
-        <w:rPr>
-          <w:rFonts w:hint="eastAsia"/>
-        </w:rPr>
-      </w:pPr>
-      <w:r>
-        <w:rPr>
-          <w:sz w:val="16"/>
+        <w:t>·按列表显示</w:t>
+      </w:r>
+      <w:r>
+        <w:rPr>
+          <w:rFonts w:hint="eastAsia"/>
+        </w:rPr>
+        <w:t>：</w:t>
+      </w:r>
+      <w:r>
+        <w:rPr>
+          <w:rFonts w:hint="eastAsia"/>
+        </w:rPr>
+        <w:t>table</w:t>
+      </w:r>
+    </w:p>
+    <w:p>
+      <w:r>
+        <w:rPr>
+          <w:rFonts w:hint="eastAsia"/>
         </w:rPr>
         <w:t xml:space="preserve">  </w:t>
       </w:r>
@@ -1624,42 +1665,72 @@
         <w:rPr>
           <w:rFonts w:hint="eastAsia"/>
         </w:rPr>
-        <w:t>c</w:t>
-      </w:r>
-      <w:r>
-        <w:rPr>
-          <w:rFonts w:hint="eastAsia"/>
-        </w:rPr>
-        <w:t>)content</w:t>
-      </w:r>
-      <w:r>
-        <w:rPr>
-          <w:rFonts w:hint="eastAsia"/>
-        </w:rPr>
-        <w:t>，本段内容，</w:t>
-      </w:r>
-      <w:r>
-        <w:rPr>
-          <w:rFonts w:hint="eastAsia"/>
-        </w:rPr>
-        <w:t>html</w:t>
-      </w:r>
-      <w:r>
-        <w:rPr>
-          <w:rFonts w:hint="eastAsia"/>
-        </w:rPr>
-        <w:t>格式，可省略——如果这一段没有正文</w:t>
-      </w:r>
-    </w:p>
-    <w:p>
-      <w:pPr>
-        <w:rPr>
-          <w:rFonts w:hint="eastAsia"/>
-        </w:rPr>
-      </w:pPr>
-      <w:r>
-        <w:rPr>
-          <w:sz w:val="16"/>
+        <w:t>·按饼图柱图折线图等图进行展示</w:t>
+      </w:r>
+      <w:r>
+        <w:rPr>
+          <w:rFonts w:hint="eastAsia"/>
+        </w:rPr>
+        <w:t>：</w:t>
+      </w:r>
+      <w:r>
+        <w:rPr>
+          <w:rFonts w:hint="eastAsia"/>
+        </w:rPr>
+        <w:t xml:space="preserve">pie, </w:t>
+      </w:r>
+      <w:r>
+        <w:t>…</w:t>
+      </w:r>
+      <w:r>
+        <w:rPr>
+          <w:rFonts w:hint="eastAsia"/>
+        </w:rPr>
+        <w:t>..</w:t>
+      </w:r>
+    </w:p>
+    <w:p>
+      <w:r>
+        <w:rPr>
+          <w:rFonts w:hint="eastAsia"/>
+        </w:rPr>
+        <w:t>c)</w:t>
+      </w:r>
+      <w:r>
+        <w:rPr>
+          <w:rFonts w:hint="eastAsia"/>
+        </w:rPr>
+        <w:t>数据获取及定义，根据</w:t>
+      </w:r>
+      <w:r>
+        <w:rPr>
+          <w:rFonts w:hint="eastAsia"/>
+        </w:rPr>
+        <w:t>showType</w:t>
+      </w:r>
+      <w:r>
+        <w:rPr>
+          <w:rFonts w:hint="eastAsia"/>
+        </w:rPr>
+        <w:t>的不同，这部分</w:t>
+      </w:r>
+      <w:r>
+        <w:rPr>
+          <w:rFonts w:hint="eastAsia"/>
+        </w:rPr>
+        <w:t>也不同</w:t>
+      </w:r>
+      <w:r>
+        <w:rPr>
+          <w:rFonts w:hint="eastAsia"/>
+        </w:rPr>
+        <w:t>:</w:t>
+      </w:r>
+    </w:p>
+    <w:p>
+      <w:r>
+        <w:rPr>
+          <w:rFonts w:hint="eastAsia"/>
         </w:rPr>
         <w:t xml:space="preserve">  </w:t>
       </w:r>
@@ -1667,273 +1738,60 @@
         <w:rPr>
           <w:rFonts w:hint="eastAsia"/>
         </w:rPr>
-        <w:t>d</w:t>
-      </w:r>
-      <w:r>
-        <w:rPr>
-          <w:rFonts w:hint="eastAsia"/>
-        </w:rPr>
-        <w:t>)</w:t>
-      </w:r>
-      <w:proofErr w:type="spellStart"/>
-      <w:r>
-        <w:rPr>
-          <w:rFonts w:hint="eastAsia"/>
-        </w:rPr>
-        <w:t>subSeg</w:t>
-      </w:r>
-      <w:proofErr w:type="spellEnd"/>
-      <w:r>
-        <w:rPr>
-          <w:rFonts w:hint="eastAsia"/>
-        </w:rPr>
-        <w:t>，</w:t>
-      </w:r>
-      <w:r>
-        <w:rPr>
-          <w:rFonts w:hint="eastAsia"/>
-        </w:rPr>
-        <w:t>下级段落</w:t>
-      </w:r>
-    </w:p>
-    <w:p>
-      <w:pPr>
-        <w:rPr>
-          <w:rFonts w:hint="eastAsia"/>
-        </w:rPr>
-      </w:pPr>
-    </w:p>
-    <w:p>
-      <w:pPr>
-        <w:rPr>
-          <w:rFonts w:hint="eastAsia"/>
-        </w:rPr>
-      </w:pPr>
-      <w:r>
-        <w:rPr>
-          <w:rFonts w:hint="eastAsia"/>
-        </w:rPr>
-        <w:t>内容部分可如下定义：</w:t>
-      </w:r>
-    </w:p>
-    <w:p>
-      <w:pPr>
-        <w:rPr>
-          <w:rFonts w:hint="eastAsia"/>
-        </w:rPr>
-      </w:pPr>
-      <w:r>
-        <w:rPr>
-          <w:rFonts w:hint="eastAsia"/>
-        </w:rPr>
-        <w:t>1-</w:t>
-      </w:r>
-      <w:r>
-        <w:rPr>
-          <w:rFonts w:hint="eastAsia"/>
-        </w:rPr>
-        <w:t>获取内容：</w:t>
-      </w:r>
-      <w:r>
-        <w:t xml:space="preserve">&lt;data d="1" </w:t>
-      </w:r>
-      <w:proofErr w:type="spellStart"/>
-      <w:r>
-        <w:rPr>
-          <w:rFonts w:hint="eastAsia"/>
-        </w:rPr>
-        <w:t>showType</w:t>
-      </w:r>
-      <w:proofErr w:type="spellEnd"/>
-      <w:r>
-        <w:rPr>
-          <w:rFonts w:hint="eastAsia"/>
-        </w:rPr>
-        <w:t>=</w:t>
-      </w:r>
-      <w:proofErr w:type="gramStart"/>
-      <w:r>
-        <w:t>”</w:t>
-      </w:r>
-      <w:proofErr w:type="gramEnd"/>
+        <w:t>·若是</w:t>
+      </w:r>
       <w:r>
         <w:rPr>
           <w:rFonts w:hint="eastAsia"/>
         </w:rPr>
         <w:t>value</w:t>
       </w:r>
-      <w:proofErr w:type="gramStart"/>
-      <w:r>
-        <w:t>”</w:t>
-      </w:r>
-      <w:proofErr w:type="gramEnd"/>
-      <w:r>
-        <w:rPr>
-          <w:rFonts w:hint="eastAsia"/>
-        </w:rPr>
-        <w:t xml:space="preserve"> </w:t>
-      </w:r>
-      <w:r>
-        <w:t>value="sheet.name"/&gt;</w:t>
-      </w:r>
-      <w:r>
-        <w:rPr>
-          <w:rFonts w:hint="eastAsia"/>
-        </w:rPr>
-        <w:t>其中</w:t>
-      </w:r>
-      <w:r>
-        <w:rPr>
-          <w:rFonts w:hint="eastAsia"/>
-        </w:rPr>
-        <w:t>d</w:t>
-      </w:r>
-      <w:r>
-        <w:rPr>
-          <w:rFonts w:hint="eastAsia"/>
-        </w:rPr>
-        <w:t>是</w:t>
-      </w:r>
-      <w:r>
-        <w:rPr>
-          <w:rFonts w:hint="eastAsia"/>
-        </w:rPr>
-        <w:t>data</w:t>
-      </w:r>
-      <w:r>
-        <w:rPr>
-          <w:rFonts w:hint="eastAsia"/>
-        </w:rPr>
-        <w:t>中数据的编号</w:t>
-      </w:r>
-    </w:p>
-    <w:p>
-      <w:pPr>
-        <w:rPr>
-          <w:rFonts w:hint="eastAsia"/>
-        </w:rPr>
-      </w:pPr>
-    </w:p>
-    <w:p>
-      <w:pPr>
-        <w:rPr>
-          <w:rFonts w:hint="eastAsia"/>
-        </w:rPr>
-      </w:pPr>
-      <w:proofErr w:type="spellStart"/>
-      <w:r>
-        <w:t>S</w:t>
-      </w:r>
-      <w:r>
-        <w:rPr>
-          <w:rFonts w:hint="eastAsia"/>
-        </w:rPr>
-        <w:t>dfasf</w:t>
-      </w:r>
-      <w:proofErr w:type="spellEnd"/>
-    </w:p>
-    <w:p>
-      <w:pPr>
-        <w:rPr>
-          <w:rFonts w:hint="eastAsia"/>
-        </w:rPr>
-      </w:pPr>
-    </w:p>
-    <w:p>
-      <w:pPr>
-        <w:rPr>
-          <w:rFonts w:hint="eastAsia"/>
-        </w:rPr>
-      </w:pPr>
-      <w:r>
-        <w:rPr>
-          <w:rFonts w:hint="eastAsia"/>
-        </w:rPr>
-        <w:t>内容部分可如下定义：</w:t>
-      </w:r>
-    </w:p>
-    <w:p>
-      <w:pPr>
-        <w:rPr>
-          <w:rFonts w:hint="eastAsia"/>
-        </w:rPr>
-      </w:pPr>
-      <w:r>
-        <w:t xml:space="preserve">&lt;data d="1" </w:t>
-      </w:r>
-      <w:proofErr w:type="spellStart"/>
-      <w:r>
-        <w:rPr>
-          <w:rFonts w:hint="eastAsia"/>
-        </w:rPr>
-        <w:t>showType</w:t>
-      </w:r>
-      <w:proofErr w:type="spellEnd"/>
-      <w:r>
-        <w:rPr>
-          <w:rFonts w:hint="eastAsia"/>
-        </w:rPr>
-        <w:t>=</w:t>
-      </w:r>
-      <w:r>
-        <w:t>”</w:t>
-      </w:r>
-      <w:r>
-        <w:rPr>
-          <w:rFonts w:hint="eastAsia"/>
-        </w:rPr>
-        <w:t>value</w:t>
-      </w:r>
-      <w:r>
-        <w:t>”</w:t>
-      </w:r>
-      <w:r>
-        <w:rPr>
-          <w:rFonts w:hint="eastAsia"/>
-        </w:rPr>
-        <w:t xml:space="preserve"> </w:t>
-      </w:r>
-      <w:r>
-        <w:t>value="sheet.name"</w:t>
-      </w:r>
-      <w:r>
-        <w:rPr>
-          <w:rFonts w:hint="eastAsia"/>
-        </w:rPr>
-        <w:t xml:space="preserve"> style=</w:t>
+      <w:r>
+        <w:rPr>
+          <w:rFonts w:hint="eastAsia"/>
+        </w:rPr>
+        <w:t>，则这部分是</w:t>
+      </w:r>
+      <w:r>
+        <w:rPr>
+          <w:rFonts w:hint="eastAsia"/>
+        </w:rPr>
+        <w:t>value=</w:t>
       </w:r>
       <w:r>
         <w:t>””</w:t>
       </w:r>
       <w:r>
-        <w:t>/&gt;</w:t>
-      </w:r>
-    </w:p>
-    <w:p>
-      <w:pPr>
-        <w:rPr>
-          <w:rFonts w:hint="eastAsia"/>
-        </w:rPr>
-      </w:pPr>
-      <w:r>
-        <w:t xml:space="preserve">&lt;data d="1" </w:t>
-      </w:r>
-      <w:proofErr w:type="spellStart"/>
-      <w:r>
-        <w:rPr>
-          <w:rFonts w:hint="eastAsia"/>
-        </w:rPr>
-        <w:t>showType</w:t>
-      </w:r>
-      <w:proofErr w:type="spellEnd"/>
-      <w:r>
-        <w:rPr>
-          <w:rFonts w:hint="eastAsia"/>
-        </w:rPr>
-        <w:t>=</w:t>
-      </w:r>
-      <w:r>
-        <w:t>”</w:t>
+        <w:rPr>
+          <w:rFonts w:hint="eastAsia"/>
+        </w:rPr>
+        <w:t>，数据部分的</w:t>
+      </w:r>
+      <w:r>
+        <w:rPr>
+          <w:rFonts w:hint="eastAsia"/>
+        </w:rPr>
+        <w:t>path</w:t>
+      </w:r>
+      <w:r>
+        <w:rPr>
+          <w:rFonts w:hint="eastAsia"/>
+        </w:rPr>
+        <w:t>内容</w:t>
+      </w:r>
+    </w:p>
+    <w:p>
+      <w:r>
+        <w:rPr>
+          <w:rFonts w:hint="eastAsia"/>
+        </w:rPr>
+        <w:t xml:space="preserve">  </w:t>
+      </w:r>
+      <w:r>
+        <w:rPr>
+          <w:rFonts w:hint="eastAsia"/>
+        </w:rPr>
+        <w:t>·若是</w:t>
       </w:r>
       <w:r>
         <w:rPr>
@@ -1942,195 +1800,13 @@
         <w:t>table</w:t>
       </w:r>
       <w:r>
-        <w:t>”</w:t>
-      </w:r>
-      <w:r>
-        <w:rPr>
-          <w:rFonts w:hint="eastAsia"/>
-        </w:rPr>
-        <w:t xml:space="preserve"> style=</w:t>
-      </w:r>
-      <w:r>
-        <w:t>””</w:t>
-      </w:r>
-      <w:r>
-        <w:t>/&gt;</w:t>
-      </w:r>
-    </w:p>
-    <w:p>
-      <w:pPr>
-        <w:rPr>
-          <w:rFonts w:hint="eastAsia"/>
-        </w:rPr>
-      </w:pPr>
-      <w:r>
-        <w:t xml:space="preserve">&lt;data d="1" </w:t>
-      </w:r>
-      <w:proofErr w:type="spellStart"/>
-      <w:r>
-        <w:rPr>
-          <w:rFonts w:hint="eastAsia"/>
-        </w:rPr>
-        <w:t>showType</w:t>
-      </w:r>
-      <w:proofErr w:type="spellEnd"/>
-      <w:r>
-        <w:rPr>
-          <w:rFonts w:hint="eastAsia"/>
-        </w:rPr>
-        <w:t>=</w:t>
-      </w:r>
-      <w:proofErr w:type="gramStart"/>
-      <w:r>
-        <w:t>”</w:t>
-      </w:r>
-      <w:proofErr w:type="gramEnd"/>
-      <w:r>
-        <w:rPr>
-          <w:rFonts w:hint="eastAsia"/>
-        </w:rPr>
-        <w:t>pie</w:t>
-      </w:r>
-      <w:proofErr w:type="gramStart"/>
-      <w:r>
-        <w:t>”</w:t>
-      </w:r>
-      <w:proofErr w:type="gramEnd"/>
-      <w:r>
-        <w:rPr>
-          <w:rFonts w:hint="eastAsia"/>
-        </w:rPr>
-        <w:t xml:space="preserve"> </w:t>
-      </w:r>
-      <w:r>
-        <w:rPr>
-          <w:rFonts w:hint="eastAsia"/>
-        </w:rPr>
-        <w:t>Y=</w:t>
-      </w:r>
-      <w:proofErr w:type="gramStart"/>
-      <w:r>
-        <w:t>”</w:t>
-      </w:r>
-      <w:proofErr w:type="gramEnd"/>
-      <w:r>
-        <w:rPr>
-          <w:rFonts w:hint="eastAsia"/>
-        </w:rPr>
-        <w:t>number</w:t>
-      </w:r>
-      <w:proofErr w:type="gramStart"/>
-      <w:r>
-        <w:t>”</w:t>
-      </w:r>
-      <w:proofErr w:type="gramEnd"/>
-      <w:r>
-        <w:rPr>
-          <w:rFonts w:hint="eastAsia"/>
-        </w:rPr>
-        <w:t xml:space="preserve"> X=</w:t>
-      </w:r>
-      <w:proofErr w:type="gramStart"/>
-      <w:r>
-        <w:t>”</w:t>
-      </w:r>
-      <w:proofErr w:type="gramEnd"/>
-      <w:r>
-        <w:rPr>
-          <w:rFonts w:hint="eastAsia"/>
-        </w:rPr>
-        <w:t>省份</w:t>
-      </w:r>
-      <w:proofErr w:type="gramStart"/>
-      <w:r>
-        <w:t>”</w:t>
-      </w:r>
-      <w:proofErr w:type="gramEnd"/>
-      <w:r>
-        <w:rPr>
-          <w:rFonts w:hint="eastAsia"/>
-        </w:rPr>
-        <w:t xml:space="preserve"> </w:t>
-      </w:r>
-      <w:r>
-        <w:rPr>
-          <w:rFonts w:hint="eastAsia"/>
-        </w:rPr>
-        <w:t>style=</w:t>
-      </w:r>
-      <w:proofErr w:type="gramStart"/>
-      <w:r>
-        <w:t>””</w:t>
-      </w:r>
-      <w:proofErr w:type="gramEnd"/>
-      <w:r>
-        <w:t>/&gt;</w:t>
-      </w:r>
-    </w:p>
-    <w:p>
-      <w:pPr>
-        <w:rPr>
-          <w:rFonts w:hint="eastAsia"/>
-        </w:rPr>
-      </w:pPr>
-      <w:r>
-        <w:rPr>
-          <w:rFonts w:hint="eastAsia"/>
-        </w:rPr>
-        <w:t>a)d</w:t>
-      </w:r>
-      <w:r>
-        <w:rPr>
-          <w:rFonts w:hint="eastAsia"/>
-        </w:rPr>
-        <w:t>——</w:t>
-      </w:r>
-      <w:r>
-        <w:rPr>
-          <w:rFonts w:hint="eastAsia"/>
-        </w:rPr>
-        <w:t>data</w:t>
-      </w:r>
-      <w:r>
-        <w:rPr>
-          <w:rFonts w:hint="eastAsia"/>
-        </w:rPr>
-        <w:t>中数据的编号</w:t>
-      </w:r>
-    </w:p>
-    <w:p>
-      <w:pPr>
-        <w:rPr>
-          <w:rFonts w:hint="eastAsia"/>
-        </w:rPr>
-      </w:pPr>
-      <w:r>
-        <w:rPr>
-          <w:rFonts w:hint="eastAsia"/>
-        </w:rPr>
-        <w:t>b)</w:t>
-      </w:r>
-      <w:proofErr w:type="spellStart"/>
-      <w:r>
-        <w:rPr>
-          <w:rFonts w:hint="eastAsia"/>
-        </w:rPr>
-        <w:t>showType</w:t>
-      </w:r>
-      <w:proofErr w:type="spellEnd"/>
-      <w:r>
-        <w:rPr>
-          <w:rFonts w:hint="eastAsia"/>
-        </w:rPr>
-        <w:t>——显示方式，目前可以实现</w:t>
-      </w:r>
-    </w:p>
-    <w:p>
-      <w:pPr>
-        <w:rPr>
-          <w:rFonts w:hint="eastAsia"/>
-        </w:rPr>
-      </w:pPr>
+        <w:rPr>
+          <w:rFonts w:hint="eastAsia"/>
+        </w:rPr>
+        <w:t>，不用定义</w:t>
+      </w:r>
+    </w:p>
+    <w:p>
       <w:r>
         <w:rPr>
           <w:rFonts w:hint="eastAsia"/>
@@ -2141,309 +1817,10 @@
         <w:rPr>
           <w:rFonts w:hint="eastAsia"/>
         </w:rPr>
-        <w:t>·直接显示某一内容</w:t>
-      </w:r>
-      <w:r>
-        <w:rPr>
-          <w:rFonts w:hint="eastAsia"/>
-        </w:rPr>
-        <w:t>：</w:t>
-      </w:r>
-      <w:proofErr w:type="gramStart"/>
-      <w:r>
-        <w:rPr>
-          <w:rFonts w:hint="eastAsia"/>
-        </w:rPr>
-        <w:t>value</w:t>
-      </w:r>
-      <w:proofErr w:type="gramEnd"/>
-    </w:p>
-    <w:p>
-      <w:pPr>
-        <w:rPr>
-          <w:rFonts w:hint="eastAsia"/>
-        </w:rPr>
-      </w:pPr>
-      <w:r>
-        <w:rPr>
-          <w:rFonts w:hint="eastAsia"/>
-        </w:rPr>
-        <w:t xml:space="preserve">  </w:t>
-      </w:r>
-      <w:r>
-        <w:rPr>
-          <w:rFonts w:hint="eastAsia"/>
-        </w:rPr>
-        <w:t>·</w:t>
-      </w:r>
-      <w:r>
-        <w:rPr>
-          <w:rFonts w:hint="eastAsia"/>
-        </w:rPr>
-        <w:t>按列表显示</w:t>
-      </w:r>
-      <w:r>
-        <w:rPr>
-          <w:rFonts w:hint="eastAsia"/>
-        </w:rPr>
-        <w:t>：</w:t>
-      </w:r>
-      <w:proofErr w:type="gramStart"/>
-      <w:r>
-        <w:rPr>
-          <w:rFonts w:hint="eastAsia"/>
-        </w:rPr>
-        <w:t>table</w:t>
-      </w:r>
-      <w:proofErr w:type="gramEnd"/>
-    </w:p>
-    <w:p>
-      <w:pPr>
-        <w:rPr>
-          <w:rFonts w:hint="eastAsia"/>
-        </w:rPr>
-      </w:pPr>
-      <w:r>
-        <w:rPr>
-          <w:rFonts w:hint="eastAsia"/>
-        </w:rPr>
-        <w:t xml:space="preserve">  </w:t>
-      </w:r>
-      <w:r>
-        <w:rPr>
-          <w:rFonts w:hint="eastAsia"/>
-        </w:rPr>
-        <w:t>·</w:t>
-      </w:r>
-      <w:r>
-        <w:rPr>
-          <w:rFonts w:hint="eastAsia"/>
-        </w:rPr>
-        <w:t>按</w:t>
-      </w:r>
-      <w:proofErr w:type="gramStart"/>
-      <w:r>
-        <w:rPr>
-          <w:rFonts w:hint="eastAsia"/>
-        </w:rPr>
-        <w:t>饼图柱图</w:t>
-      </w:r>
-      <w:proofErr w:type="gramEnd"/>
-      <w:r>
-        <w:rPr>
-          <w:rFonts w:hint="eastAsia"/>
-        </w:rPr>
-        <w:t>折线图等图进行展示</w:t>
-      </w:r>
-      <w:r>
-        <w:rPr>
-          <w:rFonts w:hint="eastAsia"/>
-        </w:rPr>
-        <w:t>：</w:t>
-      </w:r>
-      <w:proofErr w:type="gramStart"/>
-      <w:r>
-        <w:rPr>
-          <w:rFonts w:hint="eastAsia"/>
-        </w:rPr>
-        <w:t>pie</w:t>
-      </w:r>
-      <w:proofErr w:type="gramEnd"/>
-      <w:r>
-        <w:rPr>
-          <w:rFonts w:hint="eastAsia"/>
-        </w:rPr>
-        <w:t xml:space="preserve">, </w:t>
-      </w:r>
-      <w:r>
-        <w:t>…</w:t>
-      </w:r>
-      <w:r>
-        <w:rPr>
-          <w:rFonts w:hint="eastAsia"/>
-        </w:rPr>
-        <w:t>..</w:t>
-      </w:r>
-    </w:p>
-    <w:p>
-      <w:pPr>
-        <w:rPr>
-          <w:rFonts w:hint="eastAsia"/>
-        </w:rPr>
-      </w:pPr>
-      <w:r>
-        <w:rPr>
-          <w:rFonts w:hint="eastAsia"/>
-        </w:rPr>
-        <w:t>c)</w:t>
-      </w:r>
-      <w:r>
-        <w:rPr>
-          <w:rFonts w:hint="eastAsia"/>
-        </w:rPr>
-        <w:t>数据获取及定义，根据</w:t>
-      </w:r>
-      <w:proofErr w:type="spellStart"/>
-      <w:r>
-        <w:rPr>
-          <w:rFonts w:hint="eastAsia"/>
-        </w:rPr>
-        <w:t>showType</w:t>
-      </w:r>
-      <w:proofErr w:type="spellEnd"/>
-      <w:r>
-        <w:rPr>
-          <w:rFonts w:hint="eastAsia"/>
-        </w:rPr>
-        <w:t>的不同，这部分</w:t>
-      </w:r>
-      <w:r>
-        <w:rPr>
-          <w:rFonts w:hint="eastAsia"/>
-        </w:rPr>
-        <w:t>也不同</w:t>
-      </w:r>
-      <w:r>
-        <w:rPr>
-          <w:rFonts w:hint="eastAsia"/>
-        </w:rPr>
-        <w:t>:</w:t>
-      </w:r>
-    </w:p>
-    <w:p>
-      <w:pPr>
-        <w:rPr>
-          <w:rFonts w:hint="eastAsia"/>
-        </w:rPr>
-      </w:pPr>
-      <w:r>
-        <w:rPr>
-          <w:rFonts w:hint="eastAsia"/>
-        </w:rPr>
-        <w:t xml:space="preserve">  </w:t>
-      </w:r>
-      <w:r>
-        <w:rPr>
-          <w:rFonts w:hint="eastAsia"/>
-        </w:rPr>
-        <w:t>·若是</w:t>
-      </w:r>
-      <w:r>
-        <w:rPr>
-          <w:rFonts w:hint="eastAsia"/>
-        </w:rPr>
-        <w:t>value</w:t>
-      </w:r>
-      <w:r>
-        <w:rPr>
-          <w:rFonts w:hint="eastAsia"/>
-        </w:rPr>
-        <w:t>，则这部分是</w:t>
-      </w:r>
-      <w:r>
-        <w:rPr>
-          <w:rFonts w:hint="eastAsia"/>
-        </w:rPr>
-        <w:t>value=</w:t>
-      </w:r>
-      <w:proofErr w:type="gramStart"/>
-      <w:r>
-        <w:t>””</w:t>
-      </w:r>
-      <w:proofErr w:type="gramEnd"/>
-      <w:r>
-        <w:rPr>
-          <w:rFonts w:hint="eastAsia"/>
-        </w:rPr>
-        <w:t>，数据部分的</w:t>
-      </w:r>
-      <w:r>
-        <w:rPr>
-          <w:rFonts w:hint="eastAsia"/>
-        </w:rPr>
-        <w:t>path</w:t>
-      </w:r>
-      <w:r>
-        <w:rPr>
-          <w:rFonts w:hint="eastAsia"/>
-        </w:rPr>
-        <w:t>内容</w:t>
-      </w:r>
-    </w:p>
-    <w:p>
-      <w:pPr>
-        <w:rPr>
-          <w:rFonts w:hint="eastAsia"/>
-        </w:rPr>
-      </w:pPr>
-      <w:r>
-        <w:rPr>
-          <w:rFonts w:hint="eastAsia"/>
-        </w:rPr>
-        <w:t xml:space="preserve">  </w:t>
-      </w:r>
-      <w:r>
-        <w:rPr>
-          <w:rFonts w:hint="eastAsia"/>
-        </w:rPr>
-        <w:t>·若是</w:t>
-      </w:r>
-      <w:r>
-        <w:rPr>
-          <w:rFonts w:hint="eastAsia"/>
-        </w:rPr>
-        <w:t>table</w:t>
-      </w:r>
-      <w:r>
-        <w:rPr>
-          <w:rFonts w:hint="eastAsia"/>
-        </w:rPr>
-        <w:t>，不用定义</w:t>
-      </w:r>
-    </w:p>
-    <w:p>
-      <w:pPr>
-        <w:rPr>
-          <w:rFonts w:hint="eastAsia"/>
-        </w:rPr>
-      </w:pPr>
-      <w:r>
-        <w:rPr>
-          <w:rFonts w:hint="eastAsia"/>
-        </w:rPr>
-        <w:t xml:space="preserve">  </w:t>
-      </w:r>
-      <w:r>
-        <w:rPr>
-          <w:rFonts w:hint="eastAsia"/>
-        </w:rPr>
-        <w:t>·若是</w:t>
-      </w:r>
-      <w:r>
-        <w:rPr>
-          <w:rFonts w:hint="eastAsia"/>
-        </w:rPr>
-        <w:t>其他</w:t>
-      </w:r>
-      <w:r>
-        <w:rPr>
-          <w:rFonts w:hint="eastAsia"/>
-        </w:rPr>
-        <w:t>，</w:t>
-      </w:r>
-      <w:r>
-        <w:rPr>
-          <w:rFonts w:hint="eastAsia"/>
-        </w:rPr>
-        <w:t>根据需要定义</w:t>
-      </w:r>
-    </w:p>
-    <w:p>
-      <w:pPr>
-        <w:rPr>
-          <w:rFonts w:hint="eastAsia"/>
-        </w:rPr>
-      </w:pPr>
+        <w:t>·若是其他，根据需要定义</w:t>
+      </w:r>
+    </w:p>
+    <w:p>
       <w:r>
         <w:rPr>
           <w:rFonts w:hint="eastAsia"/>
@@ -3618,7 +2995,7 @@
 </file>
 
 <file path=customXml/itemProps1.xml><?xml version="1.0" encoding="utf-8"?>
-<ds:datastoreItem xmlns:ds="http://schemas.openxmlformats.org/officeDocument/2006/customXml" ds:itemID="{EC917EC2-6D6E-4CDD-A30F-2E2D80A42CB3}">
+<ds:datastoreItem xmlns:ds="http://schemas.openxmlformats.org/officeDocument/2006/customXml" ds:itemID="{6CAE8FA8-6FC3-4F1E-96BD-C15C1BEABB29}">
   <ds:schemaRefs>
     <ds:schemaRef ds:uri="http://schemas.openxmlformats.org/officeDocument/2006/bibliography"/>
   </ds:schemaRefs>
